--- a/newData/note/2.13会议记录.docx
+++ b/newData/note/2.13会议记录.docx
@@ -12,6 +12,21 @@
       <w:r>
         <w:rPr>
           <w:rFonts w:hint="eastAsia"/>
+          <w:lang w:val="en-US" w:eastAsia="zh-CN"/>
+        </w:rPr>
+        <w:t>2017.2.13</w:t>
+      </w:r>
+    </w:p>
+    <w:p>
+      <w:pPr>
+        <w:rPr>
+          <w:rFonts w:hint="eastAsia"/>
+          <w:lang w:val="en-US" w:eastAsia="zh-CN"/>
+        </w:rPr>
+      </w:pPr>
+      <w:r>
+        <w:rPr>
+          <w:rFonts w:hint="eastAsia"/>
           <w:lang w:eastAsia="zh-CN"/>
         </w:rPr>
         <w:t>新云</w:t>
@@ -82,94 +97,448 @@
           <w:lang w:val="en-US" w:eastAsia="zh-CN"/>
         </w:rPr>
         <w:t>加性能容量管理</w:t>
+      </w:r>
+    </w:p>
+    <w:p>
+      <w:pPr>
+        <w:rPr>
+          <w:rFonts w:hint="eastAsia"/>
+          <w:lang w:val="en-US" w:eastAsia="zh-CN"/>
+        </w:rPr>
+      </w:pPr>
+      <w:r>
+        <w:rPr>
+          <w:rFonts w:hint="eastAsia"/>
+          <w:lang w:val="en-US" w:eastAsia="zh-CN"/>
+        </w:rPr>
+        <w:t>IBM Develeper works</w:t>
+      </w:r>
+    </w:p>
+    <w:p>
+      <w:pPr>
+        <w:rPr>
+          <w:rFonts w:hint="eastAsia"/>
+          <w:lang w:val="en-US" w:eastAsia="zh-CN"/>
+        </w:rPr>
+      </w:pPr>
+      <w:r>
+        <w:rPr>
+          <w:rFonts w:hint="eastAsia"/>
+          <w:lang w:val="en-US" w:eastAsia="zh-CN"/>
+        </w:rPr>
+        <w:t>分享</w:t>
+      </w:r>
+    </w:p>
+    <w:p>
+      <w:pPr>
+        <w:rPr>
+          <w:rFonts w:hint="eastAsia"/>
+          <w:lang w:val="en-US" w:eastAsia="zh-CN"/>
+        </w:rPr>
+      </w:pPr>
+      <w:r>
+        <w:rPr>
+          <w:rFonts w:hint="eastAsia"/>
+          <w:lang w:val="en-US" w:eastAsia="zh-CN"/>
+        </w:rPr>
+        <w:t xml:space="preserve">量化目标 发邮件 </w:t>
+      </w:r>
+    </w:p>
+    <w:p>
+      <w:pPr>
+        <w:rPr>
+          <w:rFonts w:hint="eastAsia"/>
+          <w:lang w:val="en-US" w:eastAsia="zh-CN"/>
+        </w:rPr>
+      </w:pPr>
+      <w:r>
+        <w:rPr>
+          <w:rFonts w:hint="eastAsia"/>
+          <w:lang w:val="en-US" w:eastAsia="zh-CN"/>
+        </w:rPr>
+        <w:t>版本  新branch  标签</w:t>
+      </w:r>
+    </w:p>
+    <w:p>
+      <w:pPr>
+        <w:pStyle w:val="2"/>
+        <w:keepNext w:val="0"/>
+        <w:keepLines w:val="0"/>
+        <w:widowControl/>
+        <w:suppressLineNumbers w:val="0"/>
+        <w:spacing w:before="100" w:beforeAutospacing="0" w:after="200" w:afterAutospacing="0" w:line="276" w:lineRule="auto"/>
+        <w:ind w:left="0" w:right="0" w:firstLine="420"/>
+        <w:rPr>
+          <w:rFonts w:hint="eastAsia" w:ascii="微软雅黑" w:hAnsi="微软雅黑" w:eastAsia="微软雅黑" w:cs="微软雅黑"/>
+          <w:b w:val="0"/>
+          <w:color w:val="000000"/>
+          <w:sz w:val="18"/>
+          <w:szCs w:val="18"/>
+        </w:rPr>
+      </w:pPr>
+      <w:r>
+        <w:rPr>
+          <w:rFonts w:hint="eastAsia" w:ascii="微软雅黑" w:hAnsi="微软雅黑" w:eastAsia="微软雅黑" w:cs="微软雅黑"/>
+          <w:b w:val="0"/>
+          <w:color w:val="000000"/>
+          <w:sz w:val="18"/>
+          <w:szCs w:val="18"/>
+        </w:rPr>
+        <w:t>工作和学习上的计划和总结需要提交。一方面自己在哪些方面有所提升，哪些东西可以提升效率和质量的东西，可以帮助大家，程序开发的流程的完善；希望可以量化的指标，如发布博客，发布文章，与大家分享次数等。</w:t>
+      </w:r>
+      <w:bookmarkStart w:id="0" w:name="OLE_LINK4"/>
+      <w:bookmarkEnd w:id="0"/>
+      <w:bookmarkStart w:id="1" w:name="OLE_LINK7"/>
+      <w:bookmarkEnd w:id="1"/>
+    </w:p>
+    <w:p>
+      <w:pPr>
+        <w:pStyle w:val="2"/>
+        <w:keepNext w:val="0"/>
+        <w:keepLines w:val="0"/>
+        <w:widowControl/>
+        <w:suppressLineNumbers w:val="0"/>
+        <w:spacing w:before="100" w:beforeAutospacing="0" w:after="200" w:afterAutospacing="0" w:line="276" w:lineRule="auto"/>
+        <w:ind w:right="0"/>
+        <w:rPr>
+          <w:rFonts w:hint="eastAsia" w:ascii="微软雅黑" w:hAnsi="微软雅黑" w:eastAsia="微软雅黑" w:cs="微软雅黑"/>
+          <w:b w:val="0"/>
+          <w:color w:val="000000"/>
+          <w:sz w:val="18"/>
+          <w:szCs w:val="18"/>
+        </w:rPr>
+      </w:pPr>
+    </w:p>
+    <w:p>
+      <w:pPr>
+        <w:pStyle w:val="2"/>
+        <w:keepNext w:val="0"/>
+        <w:keepLines w:val="0"/>
+        <w:widowControl/>
+        <w:suppressLineNumbers w:val="0"/>
+        <w:spacing w:before="100" w:beforeAutospacing="0" w:after="200" w:afterAutospacing="0" w:line="276" w:lineRule="auto"/>
+        <w:ind w:right="0"/>
+        <w:rPr>
+          <w:rFonts w:hint="eastAsia" w:ascii="微软雅黑" w:hAnsi="微软雅黑" w:eastAsia="微软雅黑" w:cs="微软雅黑"/>
+          <w:b w:val="0"/>
+          <w:color w:val="000000"/>
+          <w:sz w:val="18"/>
+          <w:szCs w:val="18"/>
+          <w:lang w:val="en-US" w:eastAsia="zh-CN"/>
+        </w:rPr>
+      </w:pPr>
+      <w:r>
+        <w:rPr>
+          <w:rFonts w:hint="eastAsia" w:ascii="微软雅黑" w:hAnsi="微软雅黑" w:eastAsia="微软雅黑" w:cs="微软雅黑"/>
+          <w:b w:val="0"/>
+          <w:color w:val="000000"/>
+          <w:sz w:val="18"/>
+          <w:szCs w:val="18"/>
+          <w:lang w:val="en-US" w:eastAsia="zh-CN"/>
+        </w:rPr>
+        <w:t>2017.2.16</w:t>
+      </w:r>
+    </w:p>
+    <w:p>
+      <w:pPr>
+        <w:pStyle w:val="2"/>
+        <w:keepNext w:val="0"/>
+        <w:keepLines w:val="0"/>
+        <w:widowControl/>
+        <w:suppressLineNumbers w:val="0"/>
+        <w:spacing w:before="100" w:beforeAutospacing="0" w:after="200" w:afterAutospacing="0" w:line="276" w:lineRule="auto"/>
+        <w:ind w:left="0" w:right="0" w:firstLine="420"/>
+        <w:rPr>
+          <w:rFonts w:hint="eastAsia" w:ascii="微软雅黑" w:hAnsi="微软雅黑" w:eastAsia="微软雅黑" w:cs="微软雅黑"/>
+          <w:b w:val="0"/>
+          <w:color w:val="000000"/>
+          <w:sz w:val="18"/>
+          <w:szCs w:val="18"/>
+        </w:rPr>
+      </w:pPr>
+    </w:p>
+    <w:p>
+      <w:pPr>
+        <w:pStyle w:val="2"/>
+        <w:keepNext w:val="0"/>
+        <w:keepLines w:val="0"/>
+        <w:widowControl/>
+        <w:suppressLineNumbers w:val="0"/>
+        <w:spacing w:before="100" w:beforeAutospacing="0" w:after="200" w:afterAutospacing="0" w:line="276" w:lineRule="auto"/>
+        <w:ind w:left="0" w:right="0" w:firstLine="420"/>
+        <w:rPr>
+          <w:rFonts w:hint="eastAsia" w:ascii="微软雅黑" w:hAnsi="微软雅黑" w:eastAsia="微软雅黑" w:cs="微软雅黑"/>
+          <w:b w:val="0"/>
+          <w:color w:val="000000"/>
+          <w:sz w:val="18"/>
+          <w:szCs w:val="18"/>
+          <w:lang w:val="en-US" w:eastAsia="zh-CN"/>
+        </w:rPr>
+      </w:pPr>
+      <w:r>
+        <w:rPr>
+          <w:rFonts w:hint="eastAsia" w:ascii="微软雅黑" w:hAnsi="微软雅黑" w:eastAsia="微软雅黑" w:cs="微软雅黑"/>
+          <w:b w:val="0"/>
+          <w:color w:val="000000"/>
+          <w:sz w:val="18"/>
+          <w:szCs w:val="18"/>
+          <w:lang w:eastAsia="zh-CN"/>
+        </w:rPr>
+        <w:t>评分标准</w:t>
+      </w:r>
+      <w:r>
+        <w:rPr>
+          <w:rFonts w:hint="eastAsia" w:ascii="微软雅黑" w:hAnsi="微软雅黑" w:eastAsia="微软雅黑" w:cs="微软雅黑"/>
+          <w:b w:val="0"/>
+          <w:color w:val="000000"/>
+          <w:sz w:val="18"/>
+          <w:szCs w:val="18"/>
+          <w:lang w:val="en-US" w:eastAsia="zh-CN"/>
+        </w:rPr>
+        <w:t xml:space="preserve">  ppt 邮件</w:t>
+      </w:r>
+    </w:p>
+    <w:p>
+      <w:pPr>
+        <w:pStyle w:val="2"/>
+        <w:keepNext w:val="0"/>
+        <w:keepLines w:val="0"/>
+        <w:widowControl/>
+        <w:suppressLineNumbers w:val="0"/>
+        <w:spacing w:before="100" w:beforeAutospacing="0" w:after="200" w:afterAutospacing="0" w:line="276" w:lineRule="auto"/>
+        <w:ind w:left="0" w:right="0" w:firstLine="420"/>
+        <w:rPr>
+          <w:rFonts w:hint="eastAsia" w:ascii="微软雅黑" w:hAnsi="微软雅黑" w:eastAsia="微软雅黑" w:cs="微软雅黑"/>
+          <w:b w:val="0"/>
+          <w:color w:val="000000"/>
+          <w:sz w:val="18"/>
+          <w:szCs w:val="18"/>
+          <w:lang w:val="en-US" w:eastAsia="zh-CN"/>
+        </w:rPr>
+      </w:pPr>
+      <w:r>
+        <w:rPr>
+          <w:rFonts w:hint="eastAsia" w:ascii="微软雅黑" w:hAnsi="微软雅黑" w:eastAsia="微软雅黑" w:cs="微软雅黑"/>
+          <w:b w:val="0"/>
+          <w:color w:val="000000"/>
+          <w:sz w:val="18"/>
+          <w:szCs w:val="18"/>
+          <w:lang w:val="en-US" w:eastAsia="zh-CN"/>
+        </w:rPr>
+        <w:t>评分标准 按天 高峰时间段</w:t>
+      </w:r>
+    </w:p>
+    <w:p>
+      <w:pPr>
+        <w:pStyle w:val="2"/>
+        <w:keepNext w:val="0"/>
+        <w:keepLines w:val="0"/>
+        <w:widowControl/>
+        <w:suppressLineNumbers w:val="0"/>
+        <w:spacing w:before="100" w:beforeAutospacing="0" w:after="200" w:afterAutospacing="0" w:line="276" w:lineRule="auto"/>
+        <w:ind w:left="0" w:right="0" w:firstLine="420"/>
+        <w:rPr>
+          <w:rFonts w:hint="eastAsia" w:ascii="微软雅黑" w:hAnsi="微软雅黑" w:eastAsia="微软雅黑" w:cs="微软雅黑"/>
+          <w:b w:val="0"/>
+          <w:color w:val="000000"/>
+          <w:sz w:val="18"/>
+          <w:szCs w:val="18"/>
+          <w:lang w:val="en-US" w:eastAsia="zh-CN"/>
+        </w:rPr>
+      </w:pPr>
+      <w:r>
+        <w:rPr>
+          <w:rFonts w:hint="eastAsia" w:ascii="微软雅黑" w:hAnsi="微软雅黑" w:eastAsia="微软雅黑" w:cs="微软雅黑"/>
+          <w:b w:val="0"/>
+          <w:color w:val="000000"/>
+          <w:sz w:val="18"/>
+          <w:szCs w:val="18"/>
+          <w:lang w:val="en-US" w:eastAsia="zh-CN"/>
+        </w:rPr>
+        <w:t>告警（瞬时变化）</w:t>
+      </w:r>
+    </w:p>
+    <w:p>
+      <w:pPr>
+        <w:pStyle w:val="2"/>
+        <w:keepNext w:val="0"/>
+        <w:keepLines w:val="0"/>
+        <w:widowControl/>
+        <w:suppressLineNumbers w:val="0"/>
+        <w:spacing w:before="100" w:beforeAutospacing="0" w:after="200" w:afterAutospacing="0" w:line="276" w:lineRule="auto"/>
+        <w:ind w:left="0" w:right="0" w:firstLine="420"/>
+        <w:rPr>
+          <w:rFonts w:hint="eastAsia" w:ascii="微软雅黑" w:hAnsi="微软雅黑" w:eastAsia="微软雅黑" w:cs="微软雅黑"/>
+          <w:b w:val="0"/>
+          <w:color w:val="000000"/>
+          <w:sz w:val="18"/>
+          <w:szCs w:val="18"/>
+          <w:lang w:val="en-US" w:eastAsia="zh-CN"/>
+        </w:rPr>
+      </w:pPr>
+      <w:r>
+        <w:rPr>
+          <w:rFonts w:hint="eastAsia" w:ascii="微软雅黑" w:hAnsi="微软雅黑" w:eastAsia="微软雅黑" w:cs="微软雅黑"/>
+          <w:b w:val="0"/>
+          <w:color w:val="000000"/>
+          <w:sz w:val="18"/>
+          <w:szCs w:val="18"/>
+          <w:lang w:val="en-US" w:eastAsia="zh-CN"/>
+        </w:rPr>
+        <w:t>基于基线的告警</w:t>
+      </w:r>
+    </w:p>
+    <w:p>
+      <w:pPr>
+        <w:pStyle w:val="2"/>
+        <w:keepNext w:val="0"/>
+        <w:keepLines w:val="0"/>
+        <w:widowControl/>
+        <w:suppressLineNumbers w:val="0"/>
+        <w:spacing w:before="100" w:beforeAutospacing="0" w:after="200" w:afterAutospacing="0" w:line="276" w:lineRule="auto"/>
+        <w:ind w:left="0" w:right="0" w:firstLine="420"/>
+        <w:rPr>
+          <w:rFonts w:hint="eastAsia" w:ascii="微软雅黑" w:hAnsi="微软雅黑" w:eastAsia="微软雅黑" w:cs="微软雅黑"/>
+          <w:b w:val="0"/>
+          <w:color w:val="000000"/>
+          <w:sz w:val="18"/>
+          <w:szCs w:val="18"/>
+          <w:lang w:val="en-US" w:eastAsia="zh-CN"/>
+        </w:rPr>
+      </w:pPr>
+      <w:r>
+        <w:rPr>
+          <w:rFonts w:hint="eastAsia" w:ascii="微软雅黑" w:hAnsi="微软雅黑" w:eastAsia="微软雅黑" w:cs="微软雅黑"/>
+          <w:b w:val="0"/>
+          <w:color w:val="000000"/>
+          <w:sz w:val="18"/>
+          <w:szCs w:val="18"/>
+          <w:lang w:val="en-US" w:eastAsia="zh-CN"/>
+        </w:rPr>
+        <w:t xml:space="preserve">开发规范 </w:t>
+      </w:r>
+    </w:p>
+    <w:p>
+      <w:pPr>
+        <w:pStyle w:val="2"/>
+        <w:keepNext w:val="0"/>
+        <w:keepLines w:val="0"/>
+        <w:widowControl/>
+        <w:suppressLineNumbers w:val="0"/>
+        <w:spacing w:before="100" w:beforeAutospacing="0" w:after="200" w:afterAutospacing="0" w:line="276" w:lineRule="auto"/>
+        <w:ind w:left="0" w:right="0" w:firstLine="420"/>
+        <w:rPr>
+          <w:rFonts w:hint="eastAsia" w:ascii="微软雅黑" w:hAnsi="微软雅黑" w:eastAsia="微软雅黑" w:cs="微软雅黑"/>
+          <w:b w:val="0"/>
+          <w:color w:val="000000"/>
+          <w:sz w:val="18"/>
+          <w:szCs w:val="18"/>
+          <w:lang w:val="en-US" w:eastAsia="zh-CN"/>
+        </w:rPr>
+      </w:pPr>
+      <w:r>
+        <w:rPr>
+          <w:rFonts w:hint="eastAsia" w:ascii="微软雅黑" w:hAnsi="微软雅黑" w:eastAsia="微软雅黑" w:cs="微软雅黑"/>
+          <w:b w:val="0"/>
+          <w:color w:val="000000"/>
+          <w:sz w:val="18"/>
+          <w:szCs w:val="18"/>
+          <w:lang w:val="en-US" w:eastAsia="zh-CN"/>
+        </w:rPr>
+        <w:t>测试管理 安排谁，时间 bug 改完，验证</w:t>
+      </w:r>
+    </w:p>
+    <w:p>
+      <w:pPr>
+        <w:pStyle w:val="2"/>
+        <w:keepNext w:val="0"/>
+        <w:keepLines w:val="0"/>
+        <w:widowControl/>
+        <w:suppressLineNumbers w:val="0"/>
+        <w:spacing w:before="100" w:beforeAutospacing="0" w:after="200" w:afterAutospacing="0" w:line="276" w:lineRule="auto"/>
+        <w:ind w:left="0" w:right="0" w:firstLine="420"/>
+        <w:rPr>
+          <w:rFonts w:hint="eastAsia" w:ascii="微软雅黑" w:hAnsi="微软雅黑" w:eastAsia="微软雅黑" w:cs="微软雅黑"/>
+          <w:b w:val="0"/>
+          <w:color w:val="000000"/>
+          <w:sz w:val="18"/>
+          <w:szCs w:val="18"/>
+          <w:lang w:val="en-US" w:eastAsia="zh-CN"/>
+        </w:rPr>
+      </w:pPr>
+      <w:r>
+        <w:rPr>
+          <w:rFonts w:hint="eastAsia" w:ascii="微软雅黑" w:hAnsi="微软雅黑" w:eastAsia="微软雅黑" w:cs="微软雅黑"/>
+          <w:b w:val="0"/>
+          <w:color w:val="000000"/>
+          <w:sz w:val="18"/>
+          <w:szCs w:val="18"/>
+          <w:lang w:val="en-US" w:eastAsia="zh-CN"/>
+        </w:rPr>
+        <w:t>做事的方式，提高，成长</w:t>
+      </w:r>
+    </w:p>
+    <w:p>
+      <w:pPr>
+        <w:pStyle w:val="2"/>
+        <w:keepNext w:val="0"/>
+        <w:keepLines w:val="0"/>
+        <w:widowControl/>
+        <w:suppressLineNumbers w:val="0"/>
+        <w:spacing w:before="100" w:beforeAutospacing="0" w:after="200" w:afterAutospacing="0" w:line="276" w:lineRule="auto"/>
+        <w:ind w:left="0" w:right="0" w:firstLine="420"/>
+        <w:rPr>
+          <w:rFonts w:hint="eastAsia" w:ascii="微软雅黑" w:hAnsi="微软雅黑" w:eastAsia="微软雅黑" w:cs="微软雅黑"/>
+          <w:b w:val="0"/>
+          <w:color w:val="000000"/>
+          <w:sz w:val="18"/>
+          <w:szCs w:val="18"/>
+          <w:lang w:val="en-US" w:eastAsia="zh-CN"/>
+        </w:rPr>
+      </w:pPr>
+      <w:r>
+        <w:rPr>
+          <w:rFonts w:hint="eastAsia" w:ascii="微软雅黑" w:hAnsi="微软雅黑" w:eastAsia="微软雅黑" w:cs="微软雅黑"/>
+          <w:b w:val="0"/>
+          <w:color w:val="000000"/>
+          <w:sz w:val="18"/>
+          <w:szCs w:val="18"/>
+          <w:lang w:val="en-US" w:eastAsia="zh-CN"/>
+        </w:rPr>
+        <w:t>重点放在db2</w:t>
+      </w:r>
+    </w:p>
+    <w:p>
+      <w:pPr>
+        <w:pStyle w:val="2"/>
+        <w:keepNext w:val="0"/>
+        <w:keepLines w:val="0"/>
+        <w:widowControl/>
+        <w:suppressLineNumbers w:val="0"/>
+        <w:spacing w:before="100" w:beforeAutospacing="0" w:after="200" w:afterAutospacing="0" w:line="276" w:lineRule="auto"/>
+        <w:ind w:left="0" w:right="0" w:firstLine="420"/>
+        <w:rPr>
+          <w:rFonts w:hint="eastAsia" w:ascii="微软雅黑" w:hAnsi="微软雅黑" w:eastAsia="微软雅黑" w:cs="微软雅黑"/>
+          <w:b w:val="0"/>
+          <w:color w:val="000000"/>
+          <w:sz w:val="18"/>
+          <w:szCs w:val="18"/>
+          <w:lang w:val="en-US" w:eastAsia="zh-CN"/>
+        </w:rPr>
+      </w:pPr>
+      <w:r>
+        <w:rPr>
+          <w:rFonts w:hint="eastAsia" w:ascii="微软雅黑" w:hAnsi="微软雅黑" w:eastAsia="微软雅黑" w:cs="微软雅黑"/>
+          <w:b w:val="0"/>
+          <w:color w:val="000000"/>
+          <w:sz w:val="18"/>
+          <w:szCs w:val="18"/>
+          <w:lang w:val="en-US" w:eastAsia="zh-CN"/>
+        </w:rPr>
+        <w:t>问我db2的学习</w:t>
       </w:r>
       <w:bookmarkStart w:id="2" w:name="_GoBack"/>
       <w:bookmarkEnd w:id="2"/>
-    </w:p>
-    <w:p>
-      <w:pPr>
-        <w:rPr>
-          <w:rFonts w:hint="eastAsia"/>
-          <w:lang w:val="en-US" w:eastAsia="zh-CN"/>
-        </w:rPr>
-      </w:pPr>
-      <w:r>
-        <w:rPr>
-          <w:rFonts w:hint="eastAsia"/>
-          <w:lang w:val="en-US" w:eastAsia="zh-CN"/>
-        </w:rPr>
-        <w:t>IBM Develeper works</w:t>
-      </w:r>
-    </w:p>
-    <w:p>
-      <w:pPr>
-        <w:rPr>
-          <w:rFonts w:hint="eastAsia"/>
-          <w:lang w:val="en-US" w:eastAsia="zh-CN"/>
-        </w:rPr>
-      </w:pPr>
-      <w:r>
-        <w:rPr>
-          <w:rFonts w:hint="eastAsia"/>
-          <w:lang w:val="en-US" w:eastAsia="zh-CN"/>
-        </w:rPr>
-        <w:t>分享</w:t>
-      </w:r>
-    </w:p>
-    <w:p>
-      <w:pPr>
-        <w:rPr>
-          <w:rFonts w:hint="eastAsia"/>
-          <w:lang w:val="en-US" w:eastAsia="zh-CN"/>
-        </w:rPr>
-      </w:pPr>
-      <w:r>
-        <w:rPr>
-          <w:rFonts w:hint="eastAsia"/>
-          <w:lang w:val="en-US" w:eastAsia="zh-CN"/>
-        </w:rPr>
-        <w:t xml:space="preserve">量化目标 发邮件 </w:t>
-      </w:r>
-    </w:p>
-    <w:p>
-      <w:pPr>
-        <w:rPr>
-          <w:rFonts w:hint="eastAsia"/>
-          <w:lang w:val="en-US" w:eastAsia="zh-CN"/>
-        </w:rPr>
-      </w:pPr>
-      <w:r>
-        <w:rPr>
-          <w:rFonts w:hint="eastAsia"/>
-          <w:lang w:val="en-US" w:eastAsia="zh-CN"/>
-        </w:rPr>
-        <w:t>版本  新branch  标签</w:t>
-      </w:r>
-    </w:p>
-    <w:p>
-      <w:pPr>
-        <w:pStyle w:val="2"/>
-        <w:keepNext w:val="0"/>
-        <w:keepLines w:val="0"/>
-        <w:widowControl/>
-        <w:suppressLineNumbers w:val="0"/>
-        <w:spacing w:before="100" w:beforeAutospacing="0" w:after="200" w:afterAutospacing="0" w:line="276" w:lineRule="auto"/>
-        <w:ind w:left="0" w:right="0" w:firstLine="420"/>
-      </w:pPr>
-      <w:r>
-        <w:rPr>
-          <w:rFonts w:hint="eastAsia" w:ascii="微软雅黑" w:hAnsi="微软雅黑" w:eastAsia="微软雅黑" w:cs="微软雅黑"/>
-          <w:b w:val="0"/>
-          <w:color w:val="000000"/>
-          <w:sz w:val="18"/>
-          <w:szCs w:val="18"/>
-        </w:rPr>
-        <w:t>工作和学习上的计划和总结需要提交。一方面自己在哪些方面有所提升，哪些东西可以提升效率和质量的东西，可以帮助大家，程序开发的流程的完善；希望可以量化的指标，如发布博客，发布文章，与大家分享次数等。</w:t>
-      </w:r>
-      <w:bookmarkStart w:id="0" w:name="OLE_LINK7"/>
-      <w:bookmarkEnd w:id="0"/>
-      <w:bookmarkStart w:id="1" w:name="OLE_LINK4"/>
-      <w:bookmarkEnd w:id="1"/>
     </w:p>
     <w:p>
       <w:pPr>
@@ -292,7 +661,7 @@
     <w:lsdException w:unhideWhenUsed="0" w:uiPriority="0" w:semiHidden="0" w:name="Body Text Indent 2"/>
     <w:lsdException w:unhideWhenUsed="0" w:uiPriority="0" w:semiHidden="0" w:name="Body Text Indent 3"/>
     <w:lsdException w:unhideWhenUsed="0" w:uiPriority="0" w:semiHidden="0" w:name="Block Text"/>
-    <w:lsdException w:unhideWhenUsed="0" w:uiPriority="0" w:semiHidden="0" w:name="Hyperlink"/>
+    <w:lsdException w:qFormat="1" w:unhideWhenUsed="0" w:uiPriority="0" w:semiHidden="0" w:name="Hyperlink"/>
     <w:lsdException w:unhideWhenUsed="0" w:uiPriority="0" w:semiHidden="0" w:name="FollowedHyperlink"/>
     <w:lsdException w:qFormat="1" w:unhideWhenUsed="0" w:uiPriority="0" w:semiHidden="0" w:name="Strong"/>
     <w:lsdException w:qFormat="1" w:unhideWhenUsed="0" w:uiPriority="0" w:semiHidden="0" w:name="Emphasis"/>
@@ -511,6 +880,7 @@
   <w:style w:type="character" w:styleId="5">
     <w:name w:val="Hyperlink"/>
     <w:basedOn w:val="3"/>
+    <w:qFormat/>
     <w:uiPriority w:val="0"/>
     <w:rPr>
       <w:color w:val="0000FF"/>

--- a/newData/note/2.13会议记录.docx
+++ b/newData/note/2.13会议记录.docx
@@ -526,19 +526,19 @@
           <w:lang w:val="en-US" w:eastAsia="zh-CN"/>
         </w:rPr>
       </w:pPr>
-      <w:r>
-        <w:rPr>
-          <w:rFonts w:hint="eastAsia" w:ascii="微软雅黑" w:hAnsi="微软雅黑" w:eastAsia="微软雅黑" w:cs="微软雅黑"/>
-          <w:b w:val="0"/>
-          <w:color w:val="000000"/>
-          <w:sz w:val="18"/>
-          <w:szCs w:val="18"/>
-          <w:lang w:val="en-US" w:eastAsia="zh-CN"/>
-        </w:rPr>
-        <w:t>问我db2的学习</w:t>
-      </w:r>
       <w:bookmarkStart w:id="2" w:name="_GoBack"/>
       <w:bookmarkEnd w:id="2"/>
+      <w:r>
+        <w:rPr>
+          <w:rFonts w:hint="eastAsia" w:ascii="微软雅黑" w:hAnsi="微软雅黑" w:eastAsia="微软雅黑" w:cs="微软雅黑"/>
+          <w:b w:val="0"/>
+          <w:color w:val="000000"/>
+          <w:sz w:val="18"/>
+          <w:szCs w:val="18"/>
+          <w:lang w:val="en-US" w:eastAsia="zh-CN"/>
+        </w:rPr>
+        <w:t>我db2的学习</w:t>
+      </w:r>
     </w:p>
     <w:p>
       <w:pPr>
